--- a/De cuong chi tiet.docx
+++ b/De cuong chi tiet.docx
@@ -1711,6 +1711,7 @@
               <w:rPr>
                 <w:rFonts w:ascii="Times New Roman" w:hAnsi="Times New Roman" w:cs="Times New Roman"/>
               </w:rPr>
+              <w:lastRenderedPageBreak/>
               <w:t xml:space="preserve">     -   Đối với thu thập và xử lý dữ liệu:</w:t>
             </w:r>
           </w:p>
@@ -1725,7 +1726,6 @@
               <w:rPr>
                 <w:rFonts w:ascii="Times New Roman" w:hAnsi="Times New Roman" w:cs="Times New Roman"/>
               </w:rPr>
-              <w:lastRenderedPageBreak/>
               <w:t xml:space="preserve">         + Ứng dụng có khả năng tự thu thập dữ liệu và lọc theo ý muốn của người dùng.</w:t>
             </w:r>
           </w:p>
@@ -2200,6 +2200,7 @@
                 <w:rFonts w:ascii="Times New Roman" w:hAnsi="Times New Roman" w:cs="Times New Roman"/>
                 <w:lang w:val="vi-VN"/>
               </w:rPr>
+              <w:lastRenderedPageBreak/>
               <w:t xml:space="preserve">- Nghiên cứu và thử nghiệm được nhiều phương pháp định giá bất động sản. </w:t>
             </w:r>
           </w:p>
@@ -2234,7 +2235,6 @@
                 <w:rFonts w:ascii="Times New Roman" w:hAnsi="Times New Roman" w:cs="Times New Roman"/>
                 <w:lang w:val="vi-VN"/>
               </w:rPr>
-              <w:lastRenderedPageBreak/>
               <w:t>- Ứng dụng giúp người dụng dễ dàng quan sát dữ liệu, nắm bắt được các ưu, nhược điểm của BĐS của mình và nắm được cách ứng dụng định giá.</w:t>
             </w:r>
           </w:p>
@@ -2741,7 +2741,15 @@
                       <w:rFonts w:ascii="Times New Roman" w:hAnsi="Times New Roman" w:cs="Times New Roman"/>
                       <w:lang w:val="vi-VN"/>
                     </w:rPr>
-                    <w:t>- Áp dụng phương pháp đã tìm được vào dữ liệu.</w:t>
+                    <w:t xml:space="preserve">- Áp dụng phương pháp đã tìm </w:t>
+                  </w:r>
+                  <w:r>
+                    <w:rPr>
+                      <w:rFonts w:ascii="Times New Roman" w:hAnsi="Times New Roman" w:cs="Times New Roman"/>
+                      <w:lang w:val="vi-VN"/>
+                    </w:rPr>
+                    <w:lastRenderedPageBreak/>
+                    <w:t>được vào dữ liệu.</w:t>
                   </w:r>
                 </w:p>
                 <w:p>
@@ -2773,7 +2781,6 @@
                       <w:rFonts w:ascii="Times New Roman" w:hAnsi="Times New Roman" w:cs="Times New Roman"/>
                       <w:lang w:val="vi-VN"/>
                     </w:rPr>
-                    <w:lastRenderedPageBreak/>
                     <w:t>- Tạo thư viện với từng phương pháp.</w:t>
                   </w:r>
                 </w:p>
@@ -3253,7 +3260,6 @@
           <w:b/>
           <w:sz w:val="28"/>
         </w:rPr>
-        <w:lastRenderedPageBreak/>
         <w:t>NỘI DUNG</w:t>
       </w:r>
     </w:p>
@@ -3719,6 +3725,7 @@
           <w:szCs w:val="24"/>
           <w:lang w:val="vi-VN"/>
         </w:rPr>
+        <w:lastRenderedPageBreak/>
         <w:t xml:space="preserve">+ </w:t>
       </w:r>
       <w:r>
@@ -3814,7 +3821,6 @@
           <w:szCs w:val="24"/>
           <w:lang w:val="vi-VN"/>
         </w:rPr>
-        <w:lastRenderedPageBreak/>
         <w:t xml:space="preserve">+ </w:t>
       </w:r>
       <w:r>
@@ -6062,6 +6068,7 @@
       <w:r>
         <w:rPr>
           <w:rFonts w:ascii="Times New Roman" w:hAnsi="Times New Roman" w:cs="Times New Roman"/>
+          <w:noProof/>
           <w:sz w:val="24"/>
           <w:szCs w:val="24"/>
         </w:rPr>
@@ -6192,6 +6199,7 @@
       <w:r>
         <w:rPr>
           <w:rFonts w:ascii="Times New Roman" w:hAnsi="Times New Roman" w:cs="Times New Roman"/>
+          <w:noProof/>
           <w:sz w:val="24"/>
           <w:szCs w:val="24"/>
         </w:rPr>
@@ -6288,6 +6296,7 @@
       <w:r>
         <w:rPr>
           <w:rFonts w:ascii="Times New Roman" w:hAnsi="Times New Roman" w:cs="Times New Roman"/>
+          <w:noProof/>
           <w:sz w:val="24"/>
           <w:szCs w:val="24"/>
         </w:rPr>
@@ -6460,6 +6469,7 @@
       <w:r>
         <w:rPr>
           <w:rFonts w:ascii="Times New Roman" w:hAnsi="Times New Roman" w:cs="Times New Roman"/>
+          <w:noProof/>
           <w:sz w:val="24"/>
           <w:szCs w:val="24"/>
         </w:rPr>
@@ -6669,6 +6679,7 @@
       <w:r>
         <w:rPr>
           <w:rFonts w:ascii="Times New Roman" w:hAnsi="Times New Roman" w:cs="Times New Roman"/>
+          <w:noProof/>
           <w:sz w:val="24"/>
           <w:szCs w:val="24"/>
         </w:rPr>
@@ -6749,6 +6760,7 @@
       <w:r>
         <w:rPr>
           <w:rFonts w:ascii="Times New Roman" w:hAnsi="Times New Roman" w:cs="Times New Roman"/>
+          <w:noProof/>
           <w:sz w:val="24"/>
           <w:szCs w:val="24"/>
         </w:rPr>
@@ -6801,6 +6813,7 @@
       <w:r>
         <w:rPr>
           <w:rFonts w:ascii="Times New Roman" w:hAnsi="Times New Roman" w:cs="Times New Roman"/>
+          <w:noProof/>
           <w:sz w:val="24"/>
           <w:szCs w:val="24"/>
         </w:rPr>
@@ -9185,6 +9198,7 @@
       <w:r>
         <w:rPr>
           <w:rFonts w:ascii="Times New Roman" w:hAnsi="Times New Roman" w:cs="Times New Roman"/>
+          <w:noProof/>
           <w:sz w:val="24"/>
           <w:szCs w:val="28"/>
         </w:rPr>
@@ -14313,6 +14327,7 @@
       <w:r>
         <w:rPr>
           <w:rFonts w:ascii="Times New Roman" w:hAnsi="Times New Roman" w:cs="Times New Roman"/>
+          <w:noProof/>
           <w:sz w:val="24"/>
           <w:szCs w:val="24"/>
         </w:rPr>
@@ -20088,6 +20103,7 @@
       <w:r>
         <w:rPr>
           <w:rFonts w:ascii="Times New Roman" w:hAnsi="Times New Roman" w:cs="Times New Roman"/>
+          <w:noProof/>
           <w:sz w:val="24"/>
           <w:szCs w:val="24"/>
         </w:rPr>
@@ -20498,6 +20514,7 @@
       <w:r>
         <w:rPr>
           <w:rFonts w:ascii="Times New Roman" w:hAnsi="Times New Roman" w:cs="Times New Roman"/>
+          <w:noProof/>
           <w:sz w:val="24"/>
           <w:szCs w:val="24"/>
         </w:rPr>
@@ -22206,6 +22223,7 @@
       <w:r>
         <w:rPr>
           <w:rFonts w:ascii="Times New Roman" w:hAnsi="Times New Roman" w:cs="Times New Roman"/>
+          <w:noProof/>
           <w:sz w:val="24"/>
           <w:szCs w:val="24"/>
         </w:rPr>
@@ -22284,6 +22302,7 @@
       <w:r>
         <w:rPr>
           <w:rFonts w:ascii="Times New Roman" w:hAnsi="Times New Roman" w:cs="Times New Roman"/>
+          <w:noProof/>
           <w:sz w:val="24"/>
           <w:szCs w:val="24"/>
         </w:rPr>
@@ -22355,6 +22374,7 @@
       <w:r>
         <w:rPr>
           <w:rFonts w:ascii="Times New Roman" w:hAnsi="Times New Roman" w:cs="Times New Roman"/>
+          <w:noProof/>
           <w:sz w:val="24"/>
           <w:szCs w:val="24"/>
         </w:rPr>
@@ -23595,7 +23615,7 @@
           <w:sz w:val="24"/>
           <w:szCs w:val="24"/>
         </w:rPr>
-        <w:t xml:space="preserve">    - Môi trường cài đặt: Python 3.</w:t>
+        <w:t xml:space="preserve">    - Thiết bị cài đặt: Window, MacOs, Linux.</w:t>
       </w:r>
     </w:p>
     <w:p>
@@ -23613,9 +23633,538 @@
           <w:sz w:val="24"/>
           <w:szCs w:val="24"/>
         </w:rPr>
-        <w:t xml:space="preserve">    - Thiết bị cài đặt: Window, MacOs, Linux.</w:t>
-      </w:r>
-    </w:p>
+        <w:t>8.2 Kết quả kiểm thử:</w:t>
+      </w:r>
+    </w:p>
+    <w:tbl>
+      <w:tblPr>
+        <w:tblStyle w:val="TableGrid"/>
+        <w:tblW w:w="0" w:type="auto"/>
+        <w:tblLook w:val="04A0" w:firstRow="1" w:lastRow="0" w:firstColumn="1" w:lastColumn="0" w:noHBand="0" w:noVBand="1"/>
+      </w:tblPr>
+      <w:tblGrid>
+        <w:gridCol w:w="1008"/>
+        <w:gridCol w:w="3780"/>
+        <w:gridCol w:w="2394"/>
+        <w:gridCol w:w="2394"/>
+      </w:tblGrid>
+      <w:tr>
+        <w:tc>
+          <w:tcPr>
+            <w:tcW w:w="1008" w:type="dxa"/>
+          </w:tcPr>
+          <w:p>
+            <w:pPr>
+              <w:spacing w:before="60" w:line="360" w:lineRule="auto"/>
+              <w:jc w:val="center"/>
+              <w:rPr>
+                <w:rFonts w:ascii="Times New Roman" w:hAnsi="Times New Roman" w:cs="Times New Roman"/>
+                <w:b/>
+                <w:sz w:val="24"/>
+                <w:szCs w:val="24"/>
+              </w:rPr>
+            </w:pPr>
+            <w:r>
+              <w:rPr>
+                <w:rFonts w:ascii="Times New Roman" w:hAnsi="Times New Roman" w:cs="Times New Roman"/>
+                <w:b/>
+                <w:sz w:val="24"/>
+                <w:szCs w:val="24"/>
+              </w:rPr>
+              <w:t>STT</w:t>
+            </w:r>
+          </w:p>
+        </w:tc>
+        <w:tc>
+          <w:tcPr>
+            <w:tcW w:w="3780" w:type="dxa"/>
+          </w:tcPr>
+          <w:p>
+            <w:pPr>
+              <w:spacing w:before="60" w:line="360" w:lineRule="auto"/>
+              <w:jc w:val="center"/>
+              <w:rPr>
+                <w:rFonts w:ascii="Times New Roman" w:hAnsi="Times New Roman" w:cs="Times New Roman"/>
+                <w:b/>
+                <w:sz w:val="24"/>
+                <w:szCs w:val="24"/>
+              </w:rPr>
+            </w:pPr>
+            <w:r>
+              <w:rPr>
+                <w:rFonts w:ascii="Times New Roman" w:hAnsi="Times New Roman" w:cs="Times New Roman"/>
+                <w:b/>
+                <w:sz w:val="24"/>
+                <w:szCs w:val="24"/>
+              </w:rPr>
+              <w:t>Tính năng</w:t>
+            </w:r>
+          </w:p>
+        </w:tc>
+        <w:tc>
+          <w:tcPr>
+            <w:tcW w:w="2394" w:type="dxa"/>
+          </w:tcPr>
+          <w:p>
+            <w:pPr>
+              <w:spacing w:before="60" w:line="360" w:lineRule="auto"/>
+              <w:jc w:val="center"/>
+              <w:rPr>
+                <w:rFonts w:ascii="Times New Roman" w:hAnsi="Times New Roman" w:cs="Times New Roman"/>
+                <w:b/>
+                <w:sz w:val="24"/>
+                <w:szCs w:val="24"/>
+              </w:rPr>
+            </w:pPr>
+            <w:r>
+              <w:rPr>
+                <w:rFonts w:ascii="Times New Roman" w:hAnsi="Times New Roman" w:cs="Times New Roman"/>
+                <w:b/>
+                <w:sz w:val="24"/>
+                <w:szCs w:val="24"/>
+              </w:rPr>
+              <w:t>Mức độ hoàn thiện</w:t>
+            </w:r>
+          </w:p>
+        </w:tc>
+        <w:tc>
+          <w:tcPr>
+            <w:tcW w:w="2394" w:type="dxa"/>
+          </w:tcPr>
+          <w:p>
+            <w:pPr>
+              <w:spacing w:before="60" w:line="360" w:lineRule="auto"/>
+              <w:jc w:val="center"/>
+              <w:rPr>
+                <w:rFonts w:ascii="Times New Roman" w:hAnsi="Times New Roman" w:cs="Times New Roman"/>
+                <w:b/>
+                <w:sz w:val="24"/>
+                <w:szCs w:val="24"/>
+              </w:rPr>
+            </w:pPr>
+            <w:r>
+              <w:rPr>
+                <w:rFonts w:ascii="Times New Roman" w:hAnsi="Times New Roman" w:cs="Times New Roman"/>
+                <w:b/>
+                <w:sz w:val="24"/>
+                <w:szCs w:val="24"/>
+              </w:rPr>
+              <w:t>Ghi chú</w:t>
+            </w:r>
+          </w:p>
+        </w:tc>
+      </w:tr>
+      <w:tr>
+        <w:tc>
+          <w:tcPr>
+            <w:tcW w:w="1008" w:type="dxa"/>
+          </w:tcPr>
+          <w:p>
+            <w:pPr>
+              <w:spacing w:before="60" w:line="360" w:lineRule="auto"/>
+              <w:jc w:val="center"/>
+              <w:rPr>
+                <w:rFonts w:ascii="Times New Roman" w:hAnsi="Times New Roman" w:cs="Times New Roman"/>
+                <w:sz w:val="24"/>
+                <w:szCs w:val="24"/>
+              </w:rPr>
+            </w:pPr>
+            <w:r>
+              <w:rPr>
+                <w:rFonts w:ascii="Times New Roman" w:hAnsi="Times New Roman" w:cs="Times New Roman"/>
+                <w:sz w:val="24"/>
+                <w:szCs w:val="24"/>
+              </w:rPr>
+              <w:t>1</w:t>
+            </w:r>
+          </w:p>
+        </w:tc>
+        <w:tc>
+          <w:tcPr>
+            <w:tcW w:w="3780" w:type="dxa"/>
+          </w:tcPr>
+          <w:p>
+            <w:pPr>
+              <w:spacing w:before="60" w:line="360" w:lineRule="auto"/>
+              <w:jc w:val="center"/>
+              <w:rPr>
+                <w:rFonts w:ascii="Times New Roman" w:hAnsi="Times New Roman" w:cs="Times New Roman"/>
+                <w:sz w:val="24"/>
+                <w:szCs w:val="24"/>
+              </w:rPr>
+            </w:pPr>
+            <w:r>
+              <w:rPr>
+                <w:rFonts w:ascii="Times New Roman" w:hAnsi="Times New Roman" w:cs="Times New Roman"/>
+                <w:sz w:val="24"/>
+                <w:szCs w:val="24"/>
+              </w:rPr>
+              <w:t>Crawl dữ liệu</w:t>
+            </w:r>
+          </w:p>
+        </w:tc>
+        <w:tc>
+          <w:tcPr>
+            <w:tcW w:w="2394" w:type="dxa"/>
+          </w:tcPr>
+          <w:p>
+            <w:pPr>
+              <w:spacing w:before="60" w:line="360" w:lineRule="auto"/>
+              <w:jc w:val="center"/>
+              <w:rPr>
+                <w:rFonts w:ascii="Times New Roman" w:hAnsi="Times New Roman" w:cs="Times New Roman"/>
+                <w:sz w:val="24"/>
+                <w:szCs w:val="24"/>
+              </w:rPr>
+            </w:pPr>
+          </w:p>
+        </w:tc>
+        <w:tc>
+          <w:tcPr>
+            <w:tcW w:w="2394" w:type="dxa"/>
+          </w:tcPr>
+          <w:p>
+            <w:pPr>
+              <w:spacing w:before="60" w:line="360" w:lineRule="auto"/>
+              <w:jc w:val="center"/>
+              <w:rPr>
+                <w:rFonts w:ascii="Times New Roman" w:hAnsi="Times New Roman" w:cs="Times New Roman"/>
+                <w:sz w:val="24"/>
+                <w:szCs w:val="24"/>
+              </w:rPr>
+            </w:pPr>
+          </w:p>
+        </w:tc>
+      </w:tr>
+      <w:tr>
+        <w:tc>
+          <w:tcPr>
+            <w:tcW w:w="1008" w:type="dxa"/>
+          </w:tcPr>
+          <w:p>
+            <w:pPr>
+              <w:spacing w:before="60" w:line="360" w:lineRule="auto"/>
+              <w:jc w:val="center"/>
+              <w:rPr>
+                <w:rFonts w:ascii="Times New Roman" w:hAnsi="Times New Roman" w:cs="Times New Roman"/>
+                <w:sz w:val="24"/>
+                <w:szCs w:val="24"/>
+              </w:rPr>
+            </w:pPr>
+            <w:r>
+              <w:rPr>
+                <w:rFonts w:ascii="Times New Roman" w:hAnsi="Times New Roman" w:cs="Times New Roman"/>
+                <w:sz w:val="24"/>
+                <w:szCs w:val="24"/>
+              </w:rPr>
+              <w:t>2</w:t>
+            </w:r>
+          </w:p>
+        </w:tc>
+        <w:tc>
+          <w:tcPr>
+            <w:tcW w:w="3780" w:type="dxa"/>
+          </w:tcPr>
+          <w:p>
+            <w:pPr>
+              <w:spacing w:before="60" w:line="360" w:lineRule="auto"/>
+              <w:jc w:val="center"/>
+              <w:rPr>
+                <w:rFonts w:ascii="Times New Roman" w:hAnsi="Times New Roman" w:cs="Times New Roman"/>
+                <w:sz w:val="24"/>
+                <w:szCs w:val="24"/>
+              </w:rPr>
+            </w:pPr>
+            <w:r>
+              <w:rPr>
+                <w:rFonts w:ascii="Times New Roman" w:hAnsi="Times New Roman" w:cs="Times New Roman"/>
+                <w:sz w:val="24"/>
+                <w:szCs w:val="24"/>
+              </w:rPr>
+              <w:t>Save dữ liệu</w:t>
+            </w:r>
+          </w:p>
+        </w:tc>
+        <w:tc>
+          <w:tcPr>
+            <w:tcW w:w="2394" w:type="dxa"/>
+          </w:tcPr>
+          <w:p>
+            <w:pPr>
+              <w:spacing w:before="60" w:line="360" w:lineRule="auto"/>
+              <w:jc w:val="center"/>
+              <w:rPr>
+                <w:rFonts w:ascii="Times New Roman" w:hAnsi="Times New Roman" w:cs="Times New Roman"/>
+                <w:sz w:val="24"/>
+                <w:szCs w:val="24"/>
+              </w:rPr>
+            </w:pPr>
+          </w:p>
+        </w:tc>
+        <w:tc>
+          <w:tcPr>
+            <w:tcW w:w="2394" w:type="dxa"/>
+          </w:tcPr>
+          <w:p>
+            <w:pPr>
+              <w:spacing w:before="60" w:line="360" w:lineRule="auto"/>
+              <w:jc w:val="center"/>
+              <w:rPr>
+                <w:rFonts w:ascii="Times New Roman" w:hAnsi="Times New Roman" w:cs="Times New Roman"/>
+                <w:sz w:val="24"/>
+                <w:szCs w:val="24"/>
+              </w:rPr>
+            </w:pPr>
+          </w:p>
+        </w:tc>
+      </w:tr>
+      <w:tr>
+        <w:tc>
+          <w:tcPr>
+            <w:tcW w:w="1008" w:type="dxa"/>
+          </w:tcPr>
+          <w:p>
+            <w:pPr>
+              <w:spacing w:before="60" w:line="360" w:lineRule="auto"/>
+              <w:jc w:val="center"/>
+              <w:rPr>
+                <w:rFonts w:ascii="Times New Roman" w:hAnsi="Times New Roman" w:cs="Times New Roman"/>
+                <w:sz w:val="24"/>
+                <w:szCs w:val="24"/>
+              </w:rPr>
+            </w:pPr>
+            <w:r>
+              <w:rPr>
+                <w:rFonts w:ascii="Times New Roman" w:hAnsi="Times New Roman" w:cs="Times New Roman"/>
+                <w:sz w:val="24"/>
+                <w:szCs w:val="24"/>
+              </w:rPr>
+              <w:t>3</w:t>
+            </w:r>
+          </w:p>
+        </w:tc>
+        <w:tc>
+          <w:tcPr>
+            <w:tcW w:w="3780" w:type="dxa"/>
+          </w:tcPr>
+          <w:p>
+            <w:pPr>
+              <w:spacing w:before="60" w:line="360" w:lineRule="auto"/>
+              <w:jc w:val="center"/>
+              <w:rPr>
+                <w:rFonts w:ascii="Times New Roman" w:hAnsi="Times New Roman" w:cs="Times New Roman"/>
+                <w:sz w:val="24"/>
+                <w:szCs w:val="24"/>
+              </w:rPr>
+            </w:pPr>
+            <w:r>
+              <w:rPr>
+                <w:rFonts w:ascii="Times New Roman" w:hAnsi="Times New Roman" w:cs="Times New Roman"/>
+                <w:sz w:val="24"/>
+                <w:szCs w:val="24"/>
+              </w:rPr>
+              <w:t>Đọc dữ liệu từ file</w:t>
+            </w:r>
+          </w:p>
+        </w:tc>
+        <w:tc>
+          <w:tcPr>
+            <w:tcW w:w="2394" w:type="dxa"/>
+          </w:tcPr>
+          <w:p>
+            <w:pPr>
+              <w:spacing w:before="60" w:line="360" w:lineRule="auto"/>
+              <w:jc w:val="center"/>
+              <w:rPr>
+                <w:rFonts w:ascii="Times New Roman" w:hAnsi="Times New Roman" w:cs="Times New Roman"/>
+                <w:sz w:val="24"/>
+                <w:szCs w:val="24"/>
+              </w:rPr>
+            </w:pPr>
+          </w:p>
+        </w:tc>
+        <w:tc>
+          <w:tcPr>
+            <w:tcW w:w="2394" w:type="dxa"/>
+          </w:tcPr>
+          <w:p>
+            <w:pPr>
+              <w:spacing w:before="60" w:line="360" w:lineRule="auto"/>
+              <w:jc w:val="center"/>
+              <w:rPr>
+                <w:rFonts w:ascii="Times New Roman" w:hAnsi="Times New Roman" w:cs="Times New Roman"/>
+                <w:sz w:val="24"/>
+                <w:szCs w:val="24"/>
+              </w:rPr>
+            </w:pPr>
+          </w:p>
+        </w:tc>
+      </w:tr>
+      <w:tr>
+        <w:tc>
+          <w:tcPr>
+            <w:tcW w:w="1008" w:type="dxa"/>
+          </w:tcPr>
+          <w:p>
+            <w:pPr>
+              <w:spacing w:before="60" w:line="360" w:lineRule="auto"/>
+              <w:jc w:val="center"/>
+              <w:rPr>
+                <w:rFonts w:ascii="Times New Roman" w:hAnsi="Times New Roman" w:cs="Times New Roman"/>
+                <w:sz w:val="24"/>
+                <w:szCs w:val="24"/>
+              </w:rPr>
+            </w:pPr>
+            <w:r>
+              <w:rPr>
+                <w:rFonts w:ascii="Times New Roman" w:hAnsi="Times New Roman" w:cs="Times New Roman"/>
+                <w:sz w:val="24"/>
+                <w:szCs w:val="24"/>
+              </w:rPr>
+              <w:t>4</w:t>
+            </w:r>
+          </w:p>
+        </w:tc>
+        <w:tc>
+          <w:tcPr>
+            <w:tcW w:w="3780" w:type="dxa"/>
+          </w:tcPr>
+          <w:p>
+            <w:pPr>
+              <w:spacing w:before="60" w:line="360" w:lineRule="auto"/>
+              <w:jc w:val="center"/>
+              <w:rPr>
+                <w:rFonts w:ascii="Times New Roman" w:hAnsi="Times New Roman" w:cs="Times New Roman"/>
+                <w:sz w:val="24"/>
+                <w:szCs w:val="24"/>
+              </w:rPr>
+            </w:pPr>
+            <w:r>
+              <w:rPr>
+                <w:rFonts w:ascii="Times New Roman" w:hAnsi="Times New Roman" w:cs="Times New Roman"/>
+                <w:sz w:val="24"/>
+                <w:szCs w:val="24"/>
+              </w:rPr>
+              <w:t>Định giá bất động sản</w:t>
+            </w:r>
+          </w:p>
+        </w:tc>
+        <w:tc>
+          <w:tcPr>
+            <w:tcW w:w="2394" w:type="dxa"/>
+          </w:tcPr>
+          <w:p>
+            <w:pPr>
+              <w:spacing w:before="60" w:line="360" w:lineRule="auto"/>
+              <w:jc w:val="center"/>
+              <w:rPr>
+                <w:rFonts w:ascii="Times New Roman" w:hAnsi="Times New Roman" w:cs="Times New Roman"/>
+                <w:sz w:val="24"/>
+                <w:szCs w:val="24"/>
+              </w:rPr>
+            </w:pPr>
+          </w:p>
+        </w:tc>
+        <w:tc>
+          <w:tcPr>
+            <w:tcW w:w="2394" w:type="dxa"/>
+          </w:tcPr>
+          <w:p>
+            <w:pPr>
+              <w:spacing w:before="60" w:line="360" w:lineRule="auto"/>
+              <w:jc w:val="center"/>
+              <w:rPr>
+                <w:rFonts w:ascii="Times New Roman" w:hAnsi="Times New Roman" w:cs="Times New Roman"/>
+                <w:sz w:val="24"/>
+                <w:szCs w:val="24"/>
+              </w:rPr>
+            </w:pPr>
+          </w:p>
+        </w:tc>
+      </w:tr>
+      <w:tr>
+        <w:tc>
+          <w:tcPr>
+            <w:tcW w:w="1008" w:type="dxa"/>
+          </w:tcPr>
+          <w:p>
+            <w:pPr>
+              <w:spacing w:before="60" w:line="360" w:lineRule="auto"/>
+              <w:jc w:val="center"/>
+              <w:rPr>
+                <w:rFonts w:ascii="Times New Roman" w:hAnsi="Times New Roman" w:cs="Times New Roman"/>
+                <w:sz w:val="24"/>
+                <w:szCs w:val="24"/>
+              </w:rPr>
+            </w:pPr>
+            <w:r>
+              <w:rPr>
+                <w:rFonts w:ascii="Times New Roman" w:hAnsi="Times New Roman" w:cs="Times New Roman"/>
+                <w:sz w:val="24"/>
+                <w:szCs w:val="24"/>
+              </w:rPr>
+              <w:t>5</w:t>
+            </w:r>
+          </w:p>
+        </w:tc>
+        <w:tc>
+          <w:tcPr>
+            <w:tcW w:w="3780" w:type="dxa"/>
+          </w:tcPr>
+          <w:p>
+            <w:pPr>
+              <w:spacing w:before="60" w:line="360" w:lineRule="auto"/>
+              <w:jc w:val="center"/>
+              <w:rPr>
+                <w:rFonts w:ascii="Times New Roman" w:hAnsi="Times New Roman" w:cs="Times New Roman"/>
+                <w:sz w:val="24"/>
+                <w:szCs w:val="24"/>
+              </w:rPr>
+            </w:pPr>
+            <w:r>
+              <w:rPr>
+                <w:rFonts w:ascii="Times New Roman" w:hAnsi="Times New Roman" w:cs="Times New Roman"/>
+                <w:sz w:val="24"/>
+                <w:szCs w:val="24"/>
+              </w:rPr>
+              <w:t>Trực quan hóa dữ liệu</w:t>
+            </w:r>
+          </w:p>
+        </w:tc>
+        <w:tc>
+          <w:tcPr>
+            <w:tcW w:w="2394" w:type="dxa"/>
+          </w:tcPr>
+          <w:p>
+            <w:pPr>
+              <w:spacing w:before="60" w:line="360" w:lineRule="auto"/>
+              <w:jc w:val="center"/>
+              <w:rPr>
+                <w:rFonts w:ascii="Times New Roman" w:hAnsi="Times New Roman" w:cs="Times New Roman"/>
+                <w:sz w:val="24"/>
+                <w:szCs w:val="24"/>
+              </w:rPr>
+            </w:pPr>
+          </w:p>
+        </w:tc>
+        <w:tc>
+          <w:tcPr>
+            <w:tcW w:w="2394" w:type="dxa"/>
+          </w:tcPr>
+          <w:p>
+            <w:pPr>
+              <w:spacing w:before="60" w:line="360" w:lineRule="auto"/>
+              <w:jc w:val="center"/>
+              <w:rPr>
+                <w:rFonts w:ascii="Times New Roman" w:hAnsi="Times New Roman" w:cs="Times New Roman"/>
+                <w:sz w:val="24"/>
+                <w:szCs w:val="24"/>
+              </w:rPr>
+            </w:pPr>
+          </w:p>
+        </w:tc>
+      </w:tr>
+    </w:tbl>
     <w:p>
       <w:pPr>
         <w:spacing w:before="60" w:line="360" w:lineRule="auto"/>
@@ -23625,16 +24174,879 @@
           <w:szCs w:val="24"/>
         </w:rPr>
       </w:pPr>
-      <w:r>
-        <w:rPr>
-          <w:rFonts w:ascii="Times New Roman" w:hAnsi="Times New Roman" w:cs="Times New Roman"/>
+    </w:p>
+    <w:p>
+      <w:pPr>
+        <w:rPr>
+          <w:rFonts w:ascii="Times New Roman" w:hAnsi="Times New Roman" w:cs="Times New Roman"/>
+          <w:sz w:val="24"/>
+          <w:szCs w:val="24"/>
+        </w:rPr>
+      </w:pPr>
+      <w:r>
+        <w:rPr>
+          <w:rFonts w:ascii="Times New Roman" w:hAnsi="Times New Roman" w:cs="Times New Roman"/>
+          <w:sz w:val="24"/>
+          <w:szCs w:val="24"/>
+        </w:rPr>
+        <w:br w:type="page"/>
+      </w:r>
+    </w:p>
+    <w:p>
+      <w:pPr>
+        <w:spacing w:before="60" w:line="360" w:lineRule="auto"/>
+        <w:jc w:val="center"/>
+        <w:rPr>
+          <w:rFonts w:ascii="Times New Roman" w:hAnsi="Times New Roman" w:cs="Times New Roman"/>
+          <w:b/>
+          <w:sz w:val="24"/>
+          <w:szCs w:val="24"/>
+        </w:rPr>
+      </w:pPr>
+      <w:r>
+        <w:rPr>
+          <w:rFonts w:ascii="Times New Roman" w:hAnsi="Times New Roman" w:cs="Times New Roman"/>
+          <w:b/>
+          <w:sz w:val="24"/>
+          <w:szCs w:val="24"/>
+        </w:rPr>
+        <w:lastRenderedPageBreak/>
+        <w:t>CHƯƠNG 9: KẾT LUẬN</w:t>
+      </w:r>
+    </w:p>
+    <w:p>
+      <w:pPr>
+        <w:spacing w:before="60" w:line="360" w:lineRule="auto"/>
+        <w:jc w:val="both"/>
+        <w:rPr>
+          <w:rFonts w:ascii="Times New Roman" w:hAnsi="Times New Roman" w:cs="Times New Roman"/>
+          <w:b/>
+          <w:sz w:val="24"/>
+          <w:szCs w:val="24"/>
+        </w:rPr>
+      </w:pPr>
+      <w:r>
+        <w:rPr>
+          <w:rFonts w:ascii="Times New Roman" w:hAnsi="Times New Roman" w:cs="Times New Roman"/>
+          <w:b/>
+          <w:sz w:val="24"/>
+          <w:szCs w:val="24"/>
+        </w:rPr>
+        <w:t>9.1 Tổng kết:</w:t>
+      </w:r>
+    </w:p>
+    <w:p>
+      <w:pPr>
+        <w:spacing w:before="60" w:line="360" w:lineRule="auto"/>
+        <w:jc w:val="both"/>
+        <w:rPr>
+          <w:rFonts w:ascii="Times New Roman" w:hAnsi="Times New Roman" w:cs="Times New Roman"/>
+          <w:sz w:val="24"/>
+          <w:szCs w:val="24"/>
+        </w:rPr>
+      </w:pPr>
+      <w:r>
+        <w:rPr>
+          <w:rFonts w:ascii="Times New Roman" w:hAnsi="Times New Roman" w:cs="Times New Roman"/>
+          <w:sz w:val="24"/>
+          <w:szCs w:val="24"/>
+        </w:rPr>
+        <w:t xml:space="preserve">    - Dữ liệu rất quan trọng cho việc định giá bất động sản, việc có 1 bộ dữ liệu đầy đủ và chính xác là rất khó, thậm chí phải bỏ tiền ra mua mới có được dữ liệu phù hợp.  </w:t>
+      </w:r>
+    </w:p>
+    <w:p>
+      <w:pPr>
+        <w:spacing w:before="60" w:line="360" w:lineRule="auto"/>
+        <w:jc w:val="both"/>
+        <w:rPr>
+          <w:rFonts w:ascii="Times New Roman" w:hAnsi="Times New Roman" w:cs="Times New Roman"/>
+          <w:sz w:val="24"/>
+          <w:szCs w:val="24"/>
+        </w:rPr>
+      </w:pPr>
+      <w:r>
+        <w:rPr>
+          <w:rFonts w:ascii="Times New Roman" w:hAnsi="Times New Roman" w:cs="Times New Roman"/>
+          <w:sz w:val="24"/>
+          <w:szCs w:val="24"/>
+        </w:rPr>
+        <w:t xml:space="preserve">    - Cần đầu tư hơn cho việc thu thập</w:t>
+      </w:r>
+      <w:r>
+        <w:rPr>
+          <w:rFonts w:ascii="Times New Roman" w:hAnsi="Times New Roman" w:cs="Times New Roman"/>
+          <w:sz w:val="24"/>
+          <w:szCs w:val="24"/>
+        </w:rPr>
+        <w:t xml:space="preserve"> và xử lý dữ liệu, ban đầu chỉ xác định 1 tuần cho việc thu thập nhưng kết quả thực là 1 tháng.</w:t>
+      </w:r>
+    </w:p>
+    <w:p>
+      <w:pPr>
+        <w:spacing w:before="60" w:line="360" w:lineRule="auto"/>
+        <w:jc w:val="both"/>
+        <w:rPr>
+          <w:rFonts w:ascii="Times New Roman" w:hAnsi="Times New Roman" w:cs="Times New Roman"/>
+          <w:sz w:val="24"/>
+          <w:szCs w:val="24"/>
+        </w:rPr>
+      </w:pPr>
+      <w:r>
+        <w:rPr>
+          <w:rFonts w:ascii="Times New Roman" w:hAnsi="Times New Roman" w:cs="Times New Roman"/>
+          <w:sz w:val="24"/>
+          <w:szCs w:val="24"/>
+        </w:rPr>
+        <w:t xml:space="preserve">    - Phải xác định thuật toán áp dụng để định giá, thuật toán phải phù hợp với bài toán, phải phù hợp với bộ dữ liệu thì kết quả mô hình mới tốt.</w:t>
+      </w:r>
+    </w:p>
+    <w:p>
+      <w:pPr>
+        <w:spacing w:before="60" w:line="360" w:lineRule="auto"/>
+        <w:jc w:val="both"/>
+        <w:rPr>
+          <w:rFonts w:ascii="Times New Roman" w:hAnsi="Times New Roman" w:cs="Times New Roman"/>
+          <w:sz w:val="24"/>
+          <w:szCs w:val="24"/>
+        </w:rPr>
+      </w:pPr>
+      <w:r>
+        <w:rPr>
+          <w:rFonts w:ascii="Times New Roman" w:hAnsi="Times New Roman" w:cs="Times New Roman"/>
+          <w:sz w:val="24"/>
+          <w:szCs w:val="24"/>
+        </w:rPr>
+        <w:t xml:space="preserve">    - Trực quan hóa dữ liệu cũng rất quan trọng, đóng vai trò lớn trong việc hiểu dữ liệu từ người lập trình và hiểu dữ liệu, kết quả từ người sử dụng.</w:t>
+      </w:r>
+    </w:p>
+    <w:p>
+      <w:pPr>
+        <w:spacing w:before="60" w:line="360" w:lineRule="auto"/>
+        <w:jc w:val="both"/>
+        <w:rPr>
+          <w:rFonts w:ascii="Times New Roman" w:hAnsi="Times New Roman" w:cs="Times New Roman"/>
+          <w:sz w:val="24"/>
+          <w:szCs w:val="24"/>
+        </w:rPr>
+      </w:pPr>
+      <w:r>
+        <w:rPr>
+          <w:rFonts w:ascii="Times New Roman" w:hAnsi="Times New Roman" w:cs="Times New Roman"/>
+          <w:sz w:val="24"/>
+          <w:szCs w:val="24"/>
+        </w:rPr>
+        <w:t xml:space="preserve">    - Cân nhắc thay đổi lưu trữ dữ liệu bằng file csv thành cơ sở dữ liệu, vì file csv không thể lưu kiểu dữ liệu, truy xuất chậm, ...</w:t>
+      </w:r>
+    </w:p>
+    <w:p>
+      <w:pPr>
+        <w:spacing w:before="60" w:line="360" w:lineRule="auto"/>
+        <w:jc w:val="both"/>
+        <w:rPr>
+          <w:rFonts w:ascii="Times New Roman" w:hAnsi="Times New Roman" w:cs="Times New Roman"/>
+          <w:sz w:val="24"/>
+          <w:szCs w:val="24"/>
+        </w:rPr>
+      </w:pPr>
+      <w:r>
+        <w:rPr>
+          <w:rFonts w:ascii="Times New Roman" w:hAnsi="Times New Roman" w:cs="Times New Roman"/>
+          <w:sz w:val="24"/>
+          <w:szCs w:val="24"/>
+        </w:rPr>
+        <w:t xml:space="preserve">    - Có khả năng đọc được tài liệu tiếng anh là một lợi thế vì </w:t>
+      </w:r>
+      <w:r>
+        <w:rPr>
+          <w:rFonts w:ascii="Times New Roman" w:hAnsi="Times New Roman" w:cs="Times New Roman"/>
+          <w:sz w:val="24"/>
+          <w:szCs w:val="24"/>
+        </w:rPr>
+        <w:t>tất cả nguồn tài liệu tìm hiểu trong quá trình nghiên cứu, thử nghiệm và tạo nên ứng dụng đều được viết bằng tiếng anh.</w:t>
+      </w:r>
+    </w:p>
+    <w:p>
+      <w:pPr>
+        <w:spacing w:before="60" w:line="360" w:lineRule="auto"/>
+        <w:jc w:val="both"/>
+        <w:rPr>
+          <w:rFonts w:ascii="Times New Roman" w:hAnsi="Times New Roman" w:cs="Times New Roman"/>
+          <w:b/>
+          <w:sz w:val="24"/>
+          <w:szCs w:val="24"/>
+        </w:rPr>
+      </w:pPr>
+      <w:r>
+        <w:rPr>
+          <w:rFonts w:ascii="Times New Roman" w:hAnsi="Times New Roman" w:cs="Times New Roman"/>
+          <w:b/>
+          <w:sz w:val="24"/>
+          <w:szCs w:val="24"/>
+        </w:rPr>
+        <w:t>9.2 Khó khăn:</w:t>
+      </w:r>
+    </w:p>
+    <w:p>
+      <w:pPr>
+        <w:spacing w:before="60" w:line="360" w:lineRule="auto"/>
+        <w:jc w:val="both"/>
+        <w:rPr>
+          <w:rFonts w:ascii="Times New Roman" w:hAnsi="Times New Roman" w:cs="Times New Roman"/>
+          <w:sz w:val="24"/>
+          <w:szCs w:val="24"/>
+        </w:rPr>
+      </w:pPr>
+      <w:r>
+        <w:rPr>
+          <w:rFonts w:ascii="Times New Roman" w:hAnsi="Times New Roman" w:cs="Times New Roman"/>
+          <w:sz w:val="24"/>
+          <w:szCs w:val="24"/>
+        </w:rPr>
+        <w:t xml:space="preserve">    - Không có kinh nghiệm trong hầu hết giai đoạn.</w:t>
+      </w:r>
+    </w:p>
+    <w:p>
+      <w:pPr>
+        <w:spacing w:before="60" w:line="360" w:lineRule="auto"/>
+        <w:jc w:val="both"/>
+        <w:rPr>
+          <w:rFonts w:ascii="Times New Roman" w:hAnsi="Times New Roman" w:cs="Times New Roman"/>
+          <w:sz w:val="24"/>
+          <w:szCs w:val="24"/>
+        </w:rPr>
+      </w:pPr>
+      <w:r>
+        <w:rPr>
+          <w:rFonts w:ascii="Times New Roman" w:hAnsi="Times New Roman" w:cs="Times New Roman"/>
+          <w:sz w:val="24"/>
+          <w:szCs w:val="24"/>
+        </w:rPr>
+        <w:t xml:space="preserve">    - Không đủ nguồn để thu thập thêm nhiều đặc trưng.</w:t>
+      </w:r>
+    </w:p>
+    <w:p>
+      <w:pPr>
+        <w:spacing w:before="60" w:line="360" w:lineRule="auto"/>
+        <w:jc w:val="both"/>
+        <w:rPr>
+          <w:rFonts w:ascii="Times New Roman" w:hAnsi="Times New Roman" w:cs="Times New Roman"/>
+          <w:sz w:val="24"/>
+          <w:szCs w:val="24"/>
+        </w:rPr>
+      </w:pPr>
+      <w:r>
+        <w:rPr>
+          <w:rFonts w:ascii="Times New Roman" w:hAnsi="Times New Roman" w:cs="Times New Roman"/>
+          <w:sz w:val="24"/>
+          <w:szCs w:val="24"/>
+        </w:rPr>
+        <w:t xml:space="preserve">    - Khó khăn trong việc trích xuất địa chỉ bất động sản để đưa vào google map. </w:t>
+      </w:r>
+    </w:p>
+    <w:p>
+      <w:pPr>
+        <w:spacing w:before="60" w:line="360" w:lineRule="auto"/>
+        <w:rPr>
+          <w:rFonts w:ascii="Times New Roman" w:hAnsi="Times New Roman" w:cs="Times New Roman"/>
+          <w:b/>
+          <w:sz w:val="24"/>
+          <w:szCs w:val="24"/>
+        </w:rPr>
+      </w:pPr>
+      <w:r>
+        <w:rPr>
+          <w:rFonts w:ascii="Times New Roman" w:hAnsi="Times New Roman" w:cs="Times New Roman"/>
+          <w:b/>
+          <w:sz w:val="24"/>
+          <w:szCs w:val="24"/>
+        </w:rPr>
+        <w:t>9.3 Kết quả đạt được:</w:t>
+      </w:r>
+    </w:p>
+    <w:p>
+      <w:pPr>
+        <w:spacing w:before="60" w:line="360" w:lineRule="auto"/>
+        <w:rPr>
+          <w:rFonts w:ascii="Times New Roman" w:hAnsi="Times New Roman" w:cs="Times New Roman"/>
+          <w:sz w:val="24"/>
+          <w:szCs w:val="24"/>
+        </w:rPr>
+      </w:pPr>
+      <w:r>
+        <w:rPr>
+          <w:rFonts w:ascii="Times New Roman" w:hAnsi="Times New Roman" w:cs="Times New Roman"/>
+          <w:b/>
           <w:sz w:val="24"/>
           <w:szCs w:val="24"/>
         </w:rPr>
         <w:t xml:space="preserve">    - </w:t>
+      </w:r>
+      <w:r>
+        <w:rPr>
+          <w:rFonts w:ascii="Times New Roman" w:hAnsi="Times New Roman" w:cs="Times New Roman"/>
+          <w:sz w:val="24"/>
+          <w:szCs w:val="24"/>
+        </w:rPr>
+        <w:t>Chưa hoàn thành hết các chức năng đưa ra từ đầu.</w:t>
+      </w:r>
+    </w:p>
+    <w:p>
+      <w:pPr>
+        <w:spacing w:before="60" w:line="360" w:lineRule="auto"/>
+        <w:rPr>
+          <w:rFonts w:ascii="Times New Roman" w:hAnsi="Times New Roman" w:cs="Times New Roman"/>
+          <w:sz w:val="24"/>
+          <w:szCs w:val="24"/>
+        </w:rPr>
+      </w:pPr>
+      <w:r>
+        <w:rPr>
+          <w:rFonts w:ascii="Times New Roman" w:hAnsi="Times New Roman" w:cs="Times New Roman"/>
+          <w:sz w:val="24"/>
+          <w:szCs w:val="24"/>
+        </w:rPr>
+        <w:t xml:space="preserve">    - Học được ngôn ngữ python và nhiều thư viện về machine learning. </w:t>
+      </w:r>
+    </w:p>
+    <w:p>
+      <w:pPr>
+        <w:spacing w:before="60" w:line="360" w:lineRule="auto"/>
+        <w:rPr>
+          <w:rFonts w:ascii="Times New Roman" w:hAnsi="Times New Roman" w:cs="Times New Roman"/>
+          <w:sz w:val="24"/>
+          <w:szCs w:val="24"/>
+        </w:rPr>
+      </w:pPr>
+      <w:r>
+        <w:rPr>
+          <w:rFonts w:ascii="Times New Roman" w:hAnsi="Times New Roman" w:cs="Times New Roman"/>
+          <w:sz w:val="24"/>
+          <w:szCs w:val="24"/>
+        </w:rPr>
+        <w:t xml:space="preserve">    - Cải thiện khả năng đọc tiếng anh.</w:t>
+      </w:r>
+    </w:p>
+    <w:p>
+      <w:pPr>
+        <w:spacing w:before="60" w:line="360" w:lineRule="auto"/>
+        <w:rPr>
+          <w:rFonts w:ascii="Times New Roman" w:hAnsi="Times New Roman" w:cs="Times New Roman"/>
+          <w:sz w:val="24"/>
+          <w:szCs w:val="24"/>
+        </w:rPr>
+      </w:pPr>
+    </w:p>
+    <w:p>
+      <w:pPr>
+        <w:spacing w:before="60" w:line="360" w:lineRule="auto"/>
+        <w:rPr>
+          <w:rFonts w:ascii="Times New Roman" w:hAnsi="Times New Roman" w:cs="Times New Roman"/>
+          <w:sz w:val="24"/>
+          <w:szCs w:val="24"/>
+        </w:rPr>
+      </w:pPr>
+      <w:r>
+        <w:rPr>
+          <w:rFonts w:ascii="Times New Roman" w:hAnsi="Times New Roman" w:cs="Times New Roman"/>
+          <w:sz w:val="24"/>
+          <w:szCs w:val="24"/>
+        </w:rPr>
+        <w:lastRenderedPageBreak/>
+        <w:t>9.4 Hạn chế của đồ án:</w:t>
+      </w:r>
+    </w:p>
+    <w:p>
+      <w:pPr>
+        <w:spacing w:before="60" w:line="360" w:lineRule="auto"/>
+        <w:rPr>
+          <w:rFonts w:ascii="Times New Roman" w:hAnsi="Times New Roman" w:cs="Times New Roman"/>
+          <w:sz w:val="24"/>
+          <w:szCs w:val="24"/>
+        </w:rPr>
+      </w:pPr>
+      <w:r>
+        <w:rPr>
+          <w:rFonts w:ascii="Times New Roman" w:hAnsi="Times New Roman" w:cs="Times New Roman"/>
+          <w:sz w:val="24"/>
+          <w:szCs w:val="24"/>
+        </w:rPr>
+        <w:t xml:space="preserve">    - Ứng dụng còn sơ sài, không có nhiều chức năng.</w:t>
+      </w:r>
+    </w:p>
+    <w:p>
+      <w:pPr>
+        <w:spacing w:before="60" w:line="360" w:lineRule="auto"/>
+        <w:rPr>
+          <w:rFonts w:ascii="Times New Roman" w:hAnsi="Times New Roman" w:cs="Times New Roman"/>
+          <w:sz w:val="24"/>
+          <w:szCs w:val="24"/>
+        </w:rPr>
+      </w:pPr>
+      <w:r>
+        <w:rPr>
+          <w:rFonts w:ascii="Times New Roman" w:hAnsi="Times New Roman" w:cs="Times New Roman"/>
+          <w:sz w:val="24"/>
+          <w:szCs w:val="24"/>
+        </w:rPr>
+        <w:t xml:space="preserve">    - Chưa có chức năng cải thiện mô hình đã train.</w:t>
+      </w:r>
+    </w:p>
+    <w:p>
+      <w:pPr>
+        <w:spacing w:before="60" w:line="360" w:lineRule="auto"/>
+        <w:rPr>
+          <w:rFonts w:ascii="Times New Roman" w:hAnsi="Times New Roman" w:cs="Times New Roman"/>
+          <w:sz w:val="24"/>
+          <w:szCs w:val="24"/>
+        </w:rPr>
+      </w:pPr>
+      <w:r>
+        <w:rPr>
+          <w:rFonts w:ascii="Times New Roman" w:hAnsi="Times New Roman" w:cs="Times New Roman"/>
+          <w:sz w:val="24"/>
+          <w:szCs w:val="24"/>
+        </w:rPr>
+        <w:t xml:space="preserve">    - Chưa cho phép người dùng sở hữu bộ dữ liệu chuẩn.</w:t>
+      </w:r>
+    </w:p>
+    <w:p>
+      <w:pPr>
+        <w:spacing w:before="60" w:line="360" w:lineRule="auto"/>
+        <w:rPr>
+          <w:rFonts w:ascii="Times New Roman" w:hAnsi="Times New Roman" w:cs="Times New Roman"/>
+          <w:sz w:val="24"/>
+          <w:szCs w:val="24"/>
+        </w:rPr>
+      </w:pPr>
+      <w:r>
+        <w:rPr>
+          <w:rFonts w:ascii="Times New Roman" w:hAnsi="Times New Roman" w:cs="Times New Roman"/>
+          <w:sz w:val="24"/>
+          <w:szCs w:val="24"/>
+        </w:rPr>
+        <w:t>9.5 Hướng phát triển:</w:t>
+      </w:r>
+    </w:p>
+    <w:p>
+      <w:pPr>
+        <w:spacing w:before="60" w:line="360" w:lineRule="auto"/>
+        <w:rPr>
+          <w:rFonts w:ascii="Times New Roman" w:hAnsi="Times New Roman" w:cs="Times New Roman"/>
+          <w:sz w:val="24"/>
+          <w:szCs w:val="24"/>
+        </w:rPr>
+      </w:pPr>
+      <w:r>
+        <w:rPr>
+          <w:rFonts w:ascii="Times New Roman" w:hAnsi="Times New Roman" w:cs="Times New Roman"/>
+          <w:sz w:val="24"/>
+          <w:szCs w:val="24"/>
+        </w:rPr>
+        <w:t xml:space="preserve">    - Thu thập nhiều dữ liệu và đặc tí</w:t>
+      </w:r>
+      <w:r>
+        <w:rPr>
+          <w:rFonts w:ascii="Times New Roman" w:hAnsi="Times New Roman" w:cs="Times New Roman"/>
+          <w:sz w:val="24"/>
+          <w:szCs w:val="24"/>
+        </w:rPr>
+        <w:t>nh hơn để tăng độ chính xác.</w:t>
+      </w:r>
+    </w:p>
+    <w:p>
+      <w:pPr>
+        <w:spacing w:before="60" w:line="360" w:lineRule="auto"/>
+        <w:rPr>
+          <w:rFonts w:ascii="Times New Roman" w:hAnsi="Times New Roman" w:cs="Times New Roman"/>
+          <w:sz w:val="24"/>
+          <w:szCs w:val="24"/>
+        </w:rPr>
+      </w:pPr>
+      <w:r>
+        <w:rPr>
+          <w:rFonts w:ascii="Times New Roman" w:hAnsi="Times New Roman" w:cs="Times New Roman"/>
+          <w:sz w:val="24"/>
+          <w:szCs w:val="24"/>
+        </w:rPr>
+        <w:t xml:space="preserve">    - Cung cấp cho người dùng khả năng tải bộ dữ liệu chuẩn có sẵn từ nhà phát triển.</w:t>
+      </w:r>
+    </w:p>
+    <w:p>
+      <w:pPr>
+        <w:spacing w:before="60" w:line="360" w:lineRule="auto"/>
+        <w:rPr>
+          <w:rFonts w:ascii="Times New Roman" w:hAnsi="Times New Roman" w:cs="Times New Roman"/>
+          <w:sz w:val="24"/>
+          <w:szCs w:val="24"/>
+        </w:rPr>
+      </w:pPr>
+      <w:r>
+        <w:rPr>
+          <w:rFonts w:ascii="Times New Roman" w:hAnsi="Times New Roman" w:cs="Times New Roman"/>
+          <w:sz w:val="24"/>
+          <w:szCs w:val="24"/>
+        </w:rPr>
+        <w:t xml:space="preserve">    - Đầu tư giao diện.</w:t>
+      </w:r>
+    </w:p>
+    <w:p>
+      <w:pPr>
+        <w:spacing w:before="60" w:line="360" w:lineRule="auto"/>
+        <w:rPr>
+          <w:rFonts w:ascii="Times New Roman" w:hAnsi="Times New Roman" w:cs="Times New Roman"/>
+          <w:sz w:val="24"/>
+          <w:szCs w:val="24"/>
+        </w:rPr>
+      </w:pPr>
+      <w:r>
+        <w:rPr>
+          <w:rFonts w:ascii="Times New Roman" w:hAnsi="Times New Roman" w:cs="Times New Roman"/>
+          <w:sz w:val="24"/>
+          <w:szCs w:val="24"/>
+        </w:rPr>
+        <w:t xml:space="preserve">    - Tối ưu hóa code.</w:t>
+      </w:r>
+    </w:p>
+    <w:p>
+      <w:pPr>
+        <w:rPr>
+          <w:rFonts w:ascii="Times New Roman" w:hAnsi="Times New Roman" w:cs="Times New Roman"/>
+          <w:sz w:val="24"/>
+          <w:szCs w:val="24"/>
+        </w:rPr>
+      </w:pPr>
+      <w:r>
+        <w:rPr>
+          <w:rFonts w:ascii="Times New Roman" w:hAnsi="Times New Roman" w:cs="Times New Roman"/>
+          <w:sz w:val="24"/>
+          <w:szCs w:val="24"/>
+        </w:rPr>
+        <w:br w:type="page"/>
+      </w:r>
+    </w:p>
+    <w:p>
+      <w:pPr>
+        <w:spacing w:before="60" w:line="360" w:lineRule="auto"/>
+        <w:jc w:val="center"/>
+        <w:rPr>
+          <w:rFonts w:ascii="Times New Roman" w:hAnsi="Times New Roman" w:cs="Times New Roman"/>
+          <w:b/>
+          <w:sz w:val="24"/>
+          <w:szCs w:val="24"/>
+        </w:rPr>
+      </w:pPr>
+      <w:r>
+        <w:rPr>
+          <w:rFonts w:ascii="Times New Roman" w:hAnsi="Times New Roman" w:cs="Times New Roman"/>
+          <w:b/>
+          <w:sz w:val="24"/>
+          <w:szCs w:val="24"/>
+        </w:rPr>
+        <w:lastRenderedPageBreak/>
+        <w:t>TÀI LIỆU THAM KHẢO</w:t>
+      </w:r>
+    </w:p>
+    <w:p>
+      <w:pPr>
+        <w:spacing w:before="60" w:line="360" w:lineRule="auto"/>
+        <w:rPr>
+          <w:rFonts w:ascii="Times New Roman" w:hAnsi="Times New Roman" w:cs="Times New Roman"/>
+          <w:sz w:val="24"/>
+          <w:szCs w:val="24"/>
+        </w:rPr>
+      </w:pPr>
+      <w:r>
+        <w:rPr>
+          <w:rFonts w:ascii="Times New Roman" w:hAnsi="Times New Roman" w:cs="Times New Roman"/>
+          <w:sz w:val="24"/>
+          <w:szCs w:val="24"/>
+        </w:rPr>
+        <w:t xml:space="preserve">Tkinter </w:t>
+      </w:r>
+    </w:p>
+    <w:p>
+      <w:pPr>
+        <w:spacing w:before="60" w:line="360" w:lineRule="auto"/>
+      </w:pPr>
+      <w:r>
+        <w:rPr>
+          <w:rFonts w:ascii="Times New Roman" w:hAnsi="Times New Roman" w:cs="Times New Roman"/>
+          <w:sz w:val="24"/>
+          <w:szCs w:val="24"/>
+        </w:rPr>
+        <w:t xml:space="preserve">[1] </w:t>
+      </w:r>
+      <w:hyperlink r:id="rId66" w:history="1">
+        <w:r>
+          <w:rPr>
+            <w:rStyle w:val="Hyperlink"/>
+          </w:rPr>
+          <w:t>tkinter — Python interface to Tcl/Tk — Python 3.10.4 documentation</w:t>
+        </w:r>
+      </w:hyperlink>
+    </w:p>
+    <w:p>
+      <w:pPr>
+        <w:spacing w:before="60" w:line="360" w:lineRule="auto"/>
+      </w:pPr>
+      <w:r>
+        <w:rPr>
+          <w:rFonts w:ascii="Times New Roman" w:hAnsi="Times New Roman" w:cs="Times New Roman"/>
+          <w:sz w:val="24"/>
+          <w:szCs w:val="24"/>
+        </w:rPr>
+        <w:t>[2]</w:t>
+      </w:r>
+      <w:r>
+        <w:t xml:space="preserve"> </w:t>
+      </w:r>
+      <w:hyperlink r:id="rId67" w:history="1">
+        <w:r>
+          <w:rPr>
+            <w:rStyle w:val="Hyperlink"/>
+          </w:rPr>
+          <w:t>Python - GUI Programming (Tkinter) (tutorialspoint.com)</w:t>
+        </w:r>
+      </w:hyperlink>
+    </w:p>
+    <w:p>
+      <w:pPr>
+        <w:spacing w:before="60" w:line="360" w:lineRule="auto"/>
+      </w:pPr>
+      <w:r>
+        <w:t xml:space="preserve">Sklearn </w:t>
+      </w:r>
+    </w:p>
+    <w:p>
+      <w:pPr>
+        <w:spacing w:before="60" w:line="360" w:lineRule="auto"/>
+      </w:pPr>
+      <w:r>
+        <w:t xml:space="preserve">[1] </w:t>
+      </w:r>
+      <w:hyperlink r:id="rId68" w:history="1">
+        <w:r>
+          <w:rPr>
+            <w:rStyle w:val="Hyperlink"/>
+          </w:rPr>
+          <w:t>API Reference — scikit-learn 1.1.1 documentation</w:t>
+        </w:r>
+      </w:hyperlink>
+    </w:p>
+    <w:p>
+      <w:pPr>
+        <w:spacing w:before="60" w:line="360" w:lineRule="auto"/>
+      </w:pPr>
+      <w:r>
+        <w:t xml:space="preserve">[2] </w:t>
+      </w:r>
+      <w:hyperlink r:id="rId69" w:history="1">
+        <w:r>
+          <w:rPr>
+            <w:rStyle w:val="Hyperlink"/>
+          </w:rPr>
+          <w:t>StatQuest!!! - An epic journey through statistics and machine learning</w:t>
+        </w:r>
+      </w:hyperlink>
+    </w:p>
+    <w:p>
+      <w:pPr>
+        <w:spacing w:before="60" w:line="360" w:lineRule="auto"/>
+      </w:pPr>
+      <w:r>
+        <w:t>Pandas</w:t>
+      </w:r>
+    </w:p>
+    <w:p>
+      <w:pPr>
+        <w:spacing w:before="60" w:line="360" w:lineRule="auto"/>
+      </w:pPr>
+      <w:r>
+        <w:t>[1]</w:t>
+      </w:r>
+      <w:r>
+        <w:t xml:space="preserve"> </w:t>
+      </w:r>
+      <w:hyperlink r:id="rId70" w:history="1">
+        <w:r>
+          <w:rPr>
+            <w:rStyle w:val="Hyperlink"/>
+          </w:rPr>
+          <w:t>pandas documentation — pandas 1.4.2 documentation (pydata.org)</w:t>
+        </w:r>
+      </w:hyperlink>
+    </w:p>
+    <w:p>
+      <w:pPr>
+        <w:spacing w:before="60" w:line="360" w:lineRule="auto"/>
+      </w:pPr>
+      <w:r>
+        <w:t>Numpy</w:t>
+      </w:r>
+    </w:p>
+    <w:p>
+      <w:pPr>
+        <w:spacing w:before="60" w:line="360" w:lineRule="auto"/>
+      </w:pPr>
+      <w:r>
+        <w:t xml:space="preserve">[1] </w:t>
+      </w:r>
+      <w:hyperlink r:id="rId71" w:history="1">
+        <w:r>
+          <w:rPr>
+            <w:rStyle w:val="Hyperlink"/>
+          </w:rPr>
+          <w:t>NumPy documentation — NumPy v1.22 Manual</w:t>
+        </w:r>
+      </w:hyperlink>
+    </w:p>
+    <w:p>
+      <w:pPr>
+        <w:spacing w:before="60" w:line="360" w:lineRule="auto"/>
+      </w:pPr>
+      <w:r>
+        <w:t xml:space="preserve">Selenium </w:t>
+      </w:r>
+    </w:p>
+    <w:p>
+      <w:pPr>
+        <w:spacing w:before="60" w:line="360" w:lineRule="auto"/>
+      </w:pPr>
+      <w:r>
+        <w:t xml:space="preserve">[1] </w:t>
+      </w:r>
+      <w:hyperlink r:id="rId72" w:history="1">
+        <w:r>
+          <w:rPr>
+            <w:rStyle w:val="Hyperlink"/>
+          </w:rPr>
+          <w:t>The Selenium Browser Automation Project | Selenium</w:t>
+        </w:r>
+      </w:hyperlink>
+    </w:p>
+    <w:p>
+      <w:pPr>
+        <w:spacing w:before="60" w:line="360" w:lineRule="auto"/>
+      </w:pPr>
+      <w:r>
+        <w:t>Python</w:t>
+      </w:r>
+    </w:p>
+    <w:p>
+      <w:pPr>
+        <w:spacing w:before="60" w:line="360" w:lineRule="auto"/>
+      </w:pPr>
+      <w:r>
+        <w:t>[1]</w:t>
+      </w:r>
+      <w:r>
+        <w:t xml:space="preserve"> </w:t>
+      </w:r>
+      <w:hyperlink r:id="rId73" w:history="1">
+        <w:r>
+          <w:rPr>
+            <w:rStyle w:val="Hyperlink"/>
+          </w:rPr>
+          <w:t>Python Tutorial (tutorialspoint.com)</w:t>
+        </w:r>
+      </w:hyperlink>
+    </w:p>
+    <w:p>
+      <w:pPr>
+        <w:spacing w:before="60" w:line="360" w:lineRule="auto"/>
+      </w:pPr>
+      <w:r>
+        <w:t xml:space="preserve">[2] </w:t>
+      </w:r>
+      <w:hyperlink r:id="rId74" w:history="1">
+        <w:r>
+          <w:rPr>
+            <w:rStyle w:val="Hyperlink"/>
+          </w:rPr>
+          <w:t>Python Tutorial (w3schools.com)</w:t>
+        </w:r>
+      </w:hyperlink>
+    </w:p>
+    <w:p>
+      <w:pPr>
+        <w:spacing w:before="60" w:line="360" w:lineRule="auto"/>
+      </w:pPr>
+      <w:r>
+        <w:t xml:space="preserve">PyInstaller </w:t>
+      </w:r>
+    </w:p>
+    <w:p>
+      <w:pPr>
+        <w:spacing w:before="60" w:line="360" w:lineRule="auto"/>
+      </w:pPr>
+      <w:r>
+        <w:t xml:space="preserve">[1] </w:t>
+      </w:r>
+      <w:hyperlink r:id="rId75" w:history="1">
+        <w:r>
+          <w:rPr>
+            <w:rStyle w:val="Hyperlink"/>
+          </w:rPr>
+          <w:t>Standalone Python EXE Executable - Python Tkinter GUI Tutorial #40 - YouTube</w:t>
+        </w:r>
+      </w:hyperlink>
+    </w:p>
+    <w:p>
+      <w:pPr>
+        <w:spacing w:before="60" w:line="360" w:lineRule="auto"/>
+        <w:rPr>
+          <w:rFonts w:ascii="Times New Roman" w:hAnsi="Times New Roman" w:cs="Times New Roman"/>
+          <w:sz w:val="24"/>
+          <w:szCs w:val="24"/>
+        </w:rPr>
+      </w:pPr>
+      <w:r>
+        <w:rPr>
+          <w:rFonts w:ascii="Times New Roman" w:hAnsi="Times New Roman" w:cs="Times New Roman"/>
+          <w:sz w:val="24"/>
+          <w:szCs w:val="24"/>
+        </w:rPr>
+        <w:t>Machine learning Algorithm</w:t>
       </w:r>
       <w:bookmarkStart w:id="0" w:name="_GoBack"/>
       <w:bookmarkEnd w:id="0"/>
+    </w:p>
+    <w:p>
+      <w:pPr>
+        <w:spacing w:before="60" w:line="360" w:lineRule="auto"/>
+      </w:pPr>
+      <w:r>
+        <w:rPr>
+          <w:rFonts w:ascii="Times New Roman" w:hAnsi="Times New Roman" w:cs="Times New Roman"/>
+          <w:sz w:val="24"/>
+          <w:szCs w:val="24"/>
+        </w:rPr>
+        <w:t xml:space="preserve">[1] </w:t>
+      </w:r>
+      <w:hyperlink r:id="rId76" w:history="1">
+        <w:r>
+          <w:rPr>
+            <w:rStyle w:val="Hyperlink"/>
+          </w:rPr>
+          <w:t>Machine Learning cơ bản (machinelearningcoban.com)</w:t>
+        </w:r>
+      </w:hyperlink>
+    </w:p>
+    <w:p>
+      <w:pPr>
+        <w:spacing w:before="60" w:line="360" w:lineRule="auto"/>
+        <w:rPr>
+          <w:rFonts w:ascii="Times New Roman" w:hAnsi="Times New Roman" w:cs="Times New Roman"/>
+          <w:sz w:val="24"/>
+          <w:szCs w:val="24"/>
+        </w:rPr>
+      </w:pPr>
+      <w:r>
+        <w:t xml:space="preserve">[2] </w:t>
+      </w:r>
+      <w:r>
+        <w:t>Hands-On Machine Learning with Scikit-Learn and TensorFlow: Concepts, Tools, and Techniques to Build Intelligent Systems</w:t>
+      </w:r>
     </w:p>
     <w:sectPr>
       <w:pgSz w:w="12240" w:h="15840"/>
@@ -25925,6 +27337,18 @@
     <w:basedOn w:val="DefaultParagraphFont"/>
     <w:rsid w:val="00CB22AD"/>
   </w:style>
+  <w:style w:type="character" w:styleId="Hyperlink">
+    <w:name w:val="Hyperlink"/>
+    <w:basedOn w:val="DefaultParagraphFont"/>
+    <w:uiPriority w:val="99"/>
+    <w:semiHidden/>
+    <w:unhideWhenUsed/>
+    <w:rsid w:val="00A07A88"/>
+    <w:rPr>
+      <w:color w:val="0000FF"/>
+      <w:u w:val="single"/>
+    </w:rPr>
+  </w:style>
 </w:styles>
 </file>
 
@@ -26246,6 +27670,18 @@
     <w:basedOn w:val="DefaultParagraphFont"/>
     <w:rsid w:val="00CB22AD"/>
   </w:style>
+  <w:style w:type="character" w:styleId="Hyperlink">
+    <w:name w:val="Hyperlink"/>
+    <w:basedOn w:val="DefaultParagraphFont"/>
+    <w:uiPriority w:val="99"/>
+    <w:semiHidden/>
+    <w:unhideWhenUsed/>
+    <w:rsid w:val="00A07A88"/>
+    <w:rPr>
+      <w:color w:val="0000FF"/>
+      <w:u w:val="single"/>
+    </w:rPr>
+  </w:style>
 </w:styles>
 </file>
 
@@ -26535,15 +27971,6 @@
 </file>
 
 <file path=customXml/item1.xml><?xml version="1.0" encoding="utf-8"?>
-<?mso-contentType ?>
-<FormTemplates xmlns="http://schemas.microsoft.com/sharepoint/v3/contenttype/forms">
-  <Display>DocumentLibraryForm</Display>
-  <Edit>DocumentLibraryForm</Edit>
-  <New>DocumentLibraryForm</New>
-</FormTemplates>
-</file>
-
-<file path=customXml/item2.xml><?xml version="1.0" encoding="utf-8"?>
 <ct:contentTypeSchema xmlns:ct="http://schemas.microsoft.com/office/2006/metadata/contentType" xmlns:ma="http://schemas.microsoft.com/office/2006/metadata/properties/metaAttributes" ct:_="" ma:_="" ma:contentTypeName="Tài liệu" ma:contentTypeID="0x0101007361738633FBAB44BC5A96597BD5A603" ma:contentTypeVersion="7" ma:contentTypeDescription="Tạo tài liệu mới." ma:contentTypeScope="" ma:versionID="44a5fa73e993d880a8b073e8a0e8dcb6">
   <xsd:schema xmlns:xsd="http://www.w3.org/2001/XMLSchema" xmlns:xs="http://www.w3.org/2001/XMLSchema" xmlns:p="http://schemas.microsoft.com/office/2006/metadata/properties" xmlns:ns3="7a1a5717-81ae-4b8c-898e-fd317049e122" xmlns:ns4="1bad1aa5-4027-4de2-86c9-7ee78d380520" targetNamespace="http://schemas.microsoft.com/office/2006/metadata/properties" ma:root="true" ma:fieldsID="e0eca7cc44c9ab37f0917ae537216bfe" ns3:_="" ns4:_="">
     <xsd:import namespace="7a1a5717-81ae-4b8c-898e-fd317049e122"/>
@@ -26728,6 +28155,15 @@
 </ct:contentTypeSchema>
 </file>
 
+<file path=customXml/item2.xml><?xml version="1.0" encoding="utf-8"?>
+<?mso-contentType ?>
+<FormTemplates xmlns="http://schemas.microsoft.com/sharepoint/v3/contenttype/forms">
+  <Display>DocumentLibraryForm</Display>
+  <Edit>DocumentLibraryForm</Edit>
+  <New>DocumentLibraryForm</New>
+</FormTemplates>
+</file>
+
 <file path=customXml/item3.xml><?xml version="1.0" encoding="utf-8"?>
 <p:properties xmlns:p="http://schemas.microsoft.com/office/2006/metadata/properties" xmlns:xsi="http://www.w3.org/2001/XMLSchema-instance" xmlns:pc="http://schemas.microsoft.com/office/infopath/2007/PartnerControls">
   <documentManagement/>
@@ -26739,14 +28175,6 @@
 </file>
 
 <file path=customXml/itemProps1.xml><?xml version="1.0" encoding="utf-8"?>
-<ds:datastoreItem xmlns:ds="http://schemas.openxmlformats.org/officeDocument/2006/customXml" ds:itemID="{787CC423-2238-41C2-8510-AB69DEABE3F9}">
-  <ds:schemaRefs>
-    <ds:schemaRef ds:uri="http://schemas.microsoft.com/sharepoint/v3/contenttype/forms"/>
-  </ds:schemaRefs>
-</ds:datastoreItem>
-</file>
-
-<file path=customXml/itemProps2.xml><?xml version="1.0" encoding="utf-8"?>
 <ds:datastoreItem xmlns:ds="http://schemas.openxmlformats.org/officeDocument/2006/customXml" ds:itemID="{9CBA2A38-CE75-478E-B1FD-FBB06D1B82AC}">
   <ds:schemaRefs>
     <ds:schemaRef ds:uri="http://schemas.microsoft.com/office/2006/metadata/contentType"/>
@@ -26765,6 +28193,14 @@
 </ds:datastoreItem>
 </file>
 
+<file path=customXml/itemProps2.xml><?xml version="1.0" encoding="utf-8"?>
+<ds:datastoreItem xmlns:ds="http://schemas.openxmlformats.org/officeDocument/2006/customXml" ds:itemID="{787CC423-2238-41C2-8510-AB69DEABE3F9}">
+  <ds:schemaRefs>
+    <ds:schemaRef ds:uri="http://schemas.microsoft.com/sharepoint/v3/contenttype/forms"/>
+  </ds:schemaRefs>
+</ds:datastoreItem>
+</file>
+
 <file path=customXml/itemProps3.xml><?xml version="1.0" encoding="utf-8"?>
 <ds:datastoreItem xmlns:ds="http://schemas.openxmlformats.org/officeDocument/2006/customXml" ds:itemID="{021FCD5A-8391-4EBD-AFF9-B2C4035E9BF7}">
   <ds:schemaRefs>
@@ -26775,7 +28211,7 @@
 </file>
 
 <file path=customXml/itemProps4.xml><?xml version="1.0" encoding="utf-8"?>
-<ds:datastoreItem xmlns:ds="http://schemas.openxmlformats.org/officeDocument/2006/customXml" ds:itemID="{FCF88168-E2B7-47EA-9250-C20ADC14CF8B}">
+<ds:datastoreItem xmlns:ds="http://schemas.openxmlformats.org/officeDocument/2006/customXml" ds:itemID="{F13B0A1D-2C24-4150-9BCD-1AC5A9489B63}">
   <ds:schemaRefs>
     <ds:schemaRef ds:uri="http://schemas.openxmlformats.org/officeDocument/2006/bibliography"/>
   </ds:schemaRefs>
